--- a/Case Study_Alstrom_Banking.docx
+++ b/Case Study_Alstrom_Banking.docx
@@ -1984,6 +1984,17 @@
           <w:lang w:eastAsia="en-IN"/>
         </w:rPr>
       </w:pPr>
+    </w:p>
+    <w:p>
+      <w:pPr>
+        <w:spacing w:before="100" w:beforeAutospacing="1" w:after="100" w:afterAutospacing="1" w:line="240" w:lineRule="auto"/>
+        <w:rPr>
+          <w:rFonts w:ascii="Times New Roman" w:eastAsia="Times New Roman" w:hAnsi="Times New Roman" w:cs="Times New Roman"/>
+          <w:sz w:val="32"/>
+          <w:szCs w:val="24"/>
+          <w:lang w:eastAsia="en-IN"/>
+        </w:rPr>
+      </w:pPr>
       <w:r>
         <w:rPr>
           <w:rFonts w:ascii="Times New Roman" w:eastAsia="Times New Roman" w:hAnsi="Times New Roman" w:cs="Times New Roman"/>
@@ -2106,6 +2117,28 @@
           <w:lang w:eastAsia="en-IN"/>
         </w:rPr>
       </w:pPr>
+    </w:p>
+    <w:p>
+      <w:pPr>
+        <w:spacing w:before="100" w:beforeAutospacing="1" w:after="100" w:afterAutospacing="1" w:line="240" w:lineRule="auto"/>
+        <w:rPr>
+          <w:rFonts w:ascii="Times New Roman" w:eastAsia="Times New Roman" w:hAnsi="Times New Roman" w:cs="Times New Roman"/>
+          <w:sz w:val="32"/>
+          <w:szCs w:val="24"/>
+          <w:lang w:eastAsia="en-IN"/>
+        </w:rPr>
+      </w:pPr>
+    </w:p>
+    <w:p>
+      <w:pPr>
+        <w:spacing w:before="100" w:beforeAutospacing="1" w:after="100" w:afterAutospacing="1" w:line="240" w:lineRule="auto"/>
+        <w:rPr>
+          <w:rFonts w:ascii="Times New Roman" w:eastAsia="Times New Roman" w:hAnsi="Times New Roman" w:cs="Times New Roman"/>
+          <w:sz w:val="32"/>
+          <w:szCs w:val="24"/>
+          <w:lang w:eastAsia="en-IN"/>
+        </w:rPr>
+      </w:pPr>
       <w:r>
         <w:rPr>
           <w:rFonts w:ascii="Times New Roman" w:eastAsia="Times New Roman" w:hAnsi="Times New Roman" w:cs="Times New Roman"/>
@@ -2144,7 +2177,59 @@
           <w:szCs w:val="24"/>
           <w:lang w:eastAsia="en-IN"/>
         </w:rPr>
-        <w:lastRenderedPageBreak/>
+        <w:t>-</w:t>
+      </w:r>
+      <w:proofErr w:type="spellStart"/>
+      <w:proofErr w:type="gramStart"/>
+      <w:r>
+        <w:rPr>
+          <w:rFonts w:ascii="Times New Roman" w:eastAsia="Times New Roman" w:hAnsi="Times New Roman" w:cs="Times New Roman"/>
+          <w:sz w:val="32"/>
+          <w:szCs w:val="24"/>
+          <w:lang w:eastAsia="en-IN"/>
+        </w:rPr>
+        <w:t>Dmaven.test.skip</w:t>
+      </w:r>
+      <w:proofErr w:type="spellEnd"/>
+      <w:proofErr w:type="gramEnd"/>
+      <w:r>
+        <w:rPr>
+          <w:rFonts w:ascii="Times New Roman" w:eastAsia="Times New Roman" w:hAnsi="Times New Roman" w:cs="Times New Roman"/>
+          <w:sz w:val="32"/>
+          <w:szCs w:val="24"/>
+          <w:lang w:eastAsia="en-IN"/>
+        </w:rPr>
+        <w:t>=true</w:t>
+      </w:r>
+    </w:p>
+    <w:p>
+      <w:pPr>
+        <w:spacing w:before="100" w:beforeAutospacing="1" w:after="100" w:afterAutospacing="1" w:line="240" w:lineRule="auto"/>
+        <w:rPr>
+          <w:rFonts w:ascii="Times New Roman" w:eastAsia="Times New Roman" w:hAnsi="Times New Roman" w:cs="Times New Roman"/>
+          <w:sz w:val="32"/>
+          <w:szCs w:val="24"/>
+          <w:lang w:eastAsia="en-IN"/>
+        </w:rPr>
+      </w:pPr>
+    </w:p>
+    <w:p>
+      <w:pPr>
+        <w:spacing w:before="100" w:beforeAutospacing="1" w:after="100" w:afterAutospacing="1" w:line="240" w:lineRule="auto"/>
+        <w:rPr>
+          <w:rFonts w:ascii="Times New Roman" w:eastAsia="Times New Roman" w:hAnsi="Times New Roman" w:cs="Times New Roman"/>
+          <w:sz w:val="32"/>
+          <w:szCs w:val="24"/>
+          <w:lang w:eastAsia="en-IN"/>
+        </w:rPr>
+      </w:pPr>
+      <w:r>
+        <w:rPr>
+          <w:rFonts w:ascii="Times New Roman" w:eastAsia="Times New Roman" w:hAnsi="Times New Roman" w:cs="Times New Roman"/>
+          <w:sz w:val="32"/>
+          <w:szCs w:val="24"/>
+          <w:lang w:eastAsia="en-IN"/>
+        </w:rPr>
         <w:t>8) Run the build (jar file) and access http://localhost:9091/oracle</w:t>
       </w:r>
     </w:p>
@@ -2158,18 +2243,19 @@
           <w:lang w:eastAsia="en-IN"/>
         </w:rPr>
       </w:pPr>
-    </w:p>
-    <w:p>
-      <w:pPr>
-        <w:spacing w:before="100" w:beforeAutospacing="1" w:after="100" w:afterAutospacing="1" w:line="240" w:lineRule="auto"/>
-        <w:rPr>
-          <w:rFonts w:ascii="Times New Roman" w:eastAsia="Times New Roman" w:hAnsi="Times New Roman" w:cs="Times New Roman"/>
-          <w:sz w:val="32"/>
-          <w:szCs w:val="24"/>
-          <w:lang w:eastAsia="en-IN"/>
-        </w:rPr>
-      </w:pPr>
       <w:bookmarkStart w:id="0" w:name="_GoBack"/>
+      <w:bookmarkEnd w:id="0"/>
+    </w:p>
+    <w:p>
+      <w:pPr>
+        <w:spacing w:before="100" w:beforeAutospacing="1" w:after="100" w:afterAutospacing="1" w:line="240" w:lineRule="auto"/>
+        <w:rPr>
+          <w:rFonts w:ascii="Times New Roman" w:eastAsia="Times New Roman" w:hAnsi="Times New Roman" w:cs="Times New Roman"/>
+          <w:sz w:val="32"/>
+          <w:szCs w:val="24"/>
+          <w:lang w:eastAsia="en-IN"/>
+        </w:rPr>
+      </w:pPr>
       <w:r>
         <w:rPr>
           <w:rFonts w:ascii="Times New Roman" w:eastAsia="Times New Roman" w:hAnsi="Times New Roman" w:cs="Times New Roman"/>
@@ -2179,18 +2265,15 @@
         </w:rPr>
         <w:t xml:space="preserve">9) Verify the </w:t>
       </w:r>
-      <w:proofErr w:type="gramStart"/>
-      <w:r>
-        <w:rPr>
-          <w:rFonts w:ascii="Times New Roman" w:eastAsia="Times New Roman" w:hAnsi="Times New Roman" w:cs="Times New Roman"/>
-          <w:sz w:val="32"/>
-          <w:szCs w:val="24"/>
-          <w:lang w:eastAsia="en-IN"/>
-        </w:rPr>
-        <w:t>output !!</w:t>
-      </w:r>
-      <w:bookmarkEnd w:id="0"/>
-      <w:proofErr w:type="gramEnd"/>
+      <w:r>
+        <w:rPr>
+          <w:rFonts w:ascii="Times New Roman" w:eastAsia="Times New Roman" w:hAnsi="Times New Roman" w:cs="Times New Roman"/>
+          <w:sz w:val="32"/>
+          <w:szCs w:val="24"/>
+          <w:lang w:eastAsia="en-IN"/>
+        </w:rPr>
+        <w:t>output!!</w:t>
+      </w:r>
     </w:p>
     <w:sectPr>
       <w:pgSz w:w="11906" w:h="16838"/>

--- a/Case Study_Alstrom_Banking.docx
+++ b/Case Study_Alstrom_Banking.docx
@@ -26,7 +26,6 @@
         </w:rPr>
         <w:t>Case Study: Building and Deploying "</w:t>
       </w:r>
-      <w:proofErr w:type="spellStart"/>
       <w:r>
         <w:rPr>
           <w:rFonts w:ascii="Times New Roman" w:eastAsia="Times New Roman" w:hAnsi="Times New Roman" w:cs="Times New Roman"/>
@@ -38,7 +37,6 @@
         </w:rPr>
         <w:t>Alstrom</w:t>
       </w:r>
-      <w:proofErr w:type="spellEnd"/>
       <w:r>
         <w:rPr>
           <w:rFonts w:ascii="Times New Roman" w:eastAsia="Times New Roman" w:hAnsi="Times New Roman" w:cs="Times New Roman"/>
@@ -316,7 +314,6 @@
         </w:rPr>
         <w:t xml:space="preserve"> </w:t>
       </w:r>
-      <w:proofErr w:type="spellStart"/>
       <w:r>
         <w:rPr>
           <w:rFonts w:ascii="Times New Roman" w:eastAsia="Times New Roman" w:hAnsi="Times New Roman" w:cs="Times New Roman"/>
@@ -328,7 +325,6 @@
         </w:rPr>
         <w:t>Alstrom</w:t>
       </w:r>
-      <w:proofErr w:type="spellEnd"/>
       <w:r>
         <w:rPr>
           <w:rFonts w:ascii="Times New Roman" w:eastAsia="Times New Roman" w:hAnsi="Times New Roman" w:cs="Times New Roman"/>
@@ -467,7 +463,6 @@
         </w:rPr>
         <w:t xml:space="preserve"> </w:t>
       </w:r>
-      <w:proofErr w:type="spellStart"/>
       <w:r>
         <w:rPr>
           <w:rFonts w:ascii="Times New Roman" w:eastAsia="Times New Roman" w:hAnsi="Times New Roman" w:cs="Times New Roman"/>
@@ -477,7 +472,6 @@
         </w:rPr>
         <w:t>SpringBoot</w:t>
       </w:r>
-      <w:proofErr w:type="spellEnd"/>
       <w:r>
         <w:rPr>
           <w:rFonts w:ascii="Times New Roman" w:eastAsia="Times New Roman" w:hAnsi="Times New Roman" w:cs="Times New Roman"/>
@@ -615,7 +609,6 @@
           <w:lang w:eastAsia="en-IN"/>
         </w:rPr>
       </w:pPr>
-      <w:proofErr w:type="spellStart"/>
       <w:r>
         <w:rPr>
           <w:rFonts w:ascii="Times New Roman" w:eastAsia="Times New Roman" w:hAnsi="Times New Roman" w:cs="Times New Roman"/>
@@ -625,48 +618,16 @@
           <w:szCs w:val="24"/>
           <w:lang w:eastAsia="en-IN"/>
         </w:rPr>
-        <w:t>Dockerfiles</w:t>
-      </w:r>
-      <w:proofErr w:type="spellEnd"/>
-      <w:r>
-        <w:rPr>
-          <w:rFonts w:ascii="Times New Roman" w:eastAsia="Times New Roman" w:hAnsi="Times New Roman" w:cs="Times New Roman"/>
-          <w:b/>
-          <w:bCs/>
-          <w:sz w:val="24"/>
-          <w:szCs w:val="24"/>
-          <w:lang w:eastAsia="en-IN"/>
-        </w:rPr>
-        <w:t>:</w:t>
-      </w:r>
-      <w:r>
-        <w:rPr>
-          <w:rFonts w:ascii="Times New Roman" w:eastAsia="Times New Roman" w:hAnsi="Times New Roman" w:cs="Times New Roman"/>
-          <w:sz w:val="24"/>
-          <w:szCs w:val="24"/>
-          <w:lang w:eastAsia="en-IN"/>
-        </w:rPr>
-        <w:t xml:space="preserve"> Created </w:t>
-      </w:r>
-      <w:proofErr w:type="spellStart"/>
-      <w:r>
-        <w:rPr>
-          <w:rFonts w:ascii="Times New Roman" w:eastAsia="Times New Roman" w:hAnsi="Times New Roman" w:cs="Times New Roman"/>
-          <w:sz w:val="24"/>
-          <w:szCs w:val="24"/>
-          <w:lang w:eastAsia="en-IN"/>
-        </w:rPr>
-        <w:t>Dockerfiles</w:t>
-      </w:r>
-      <w:proofErr w:type="spellEnd"/>
-      <w:r>
-        <w:rPr>
-          <w:rFonts w:ascii="Times New Roman" w:eastAsia="Times New Roman" w:hAnsi="Times New Roman" w:cs="Times New Roman"/>
-          <w:sz w:val="24"/>
-          <w:szCs w:val="24"/>
-          <w:lang w:eastAsia="en-IN"/>
-        </w:rPr>
-        <w:t xml:space="preserve"> for both the backend and database services.</w:t>
+        <w:t>Dockerfiles:</w:t>
+      </w:r>
+      <w:r>
+        <w:rPr>
+          <w:rFonts w:ascii="Times New Roman" w:eastAsia="Times New Roman" w:hAnsi="Times New Roman" w:cs="Times New Roman"/>
+          <w:sz w:val="24"/>
+          <w:szCs w:val="24"/>
+          <w:lang w:eastAsia="en-IN"/>
+        </w:rPr>
+        <w:t xml:space="preserve"> Created Dockerfiles for both the backend and database services.</w:t>
       </w:r>
     </w:p>
     <w:p>
@@ -832,27 +793,7 @@
           <w:szCs w:val="24"/>
           <w:lang w:eastAsia="en-IN"/>
         </w:rPr>
-        <w:t xml:space="preserve"> Employed </w:t>
-      </w:r>
-      <w:proofErr w:type="spellStart"/>
-      <w:r>
-        <w:rPr>
-          <w:rFonts w:ascii="Times New Roman" w:eastAsia="Times New Roman" w:hAnsi="Times New Roman" w:cs="Times New Roman"/>
-          <w:sz w:val="24"/>
-          <w:szCs w:val="24"/>
-          <w:lang w:eastAsia="en-IN"/>
-        </w:rPr>
-        <w:t>Supertest</w:t>
-      </w:r>
-      <w:proofErr w:type="spellEnd"/>
-      <w:r>
-        <w:rPr>
-          <w:rFonts w:ascii="Times New Roman" w:eastAsia="Times New Roman" w:hAnsi="Times New Roman" w:cs="Times New Roman"/>
-          <w:sz w:val="24"/>
-          <w:szCs w:val="24"/>
-          <w:lang w:eastAsia="en-IN"/>
-        </w:rPr>
-        <w:t xml:space="preserve"> to test the integration of various API endpoints.</w:t>
+        <w:t xml:space="preserve"> Employed Supertest to test the integration of various API endpoints.</w:t>
       </w:r>
     </w:p>
     <w:p>
@@ -1002,7 +943,6 @@
           <w:lang w:eastAsia="en-IN"/>
         </w:rPr>
       </w:pPr>
-      <w:proofErr w:type="gramStart"/>
       <w:r>
         <w:rPr>
           <w:rFonts w:ascii="Times New Roman" w:eastAsia="Times New Roman" w:hAnsi="Times New Roman" w:cs="Times New Roman"/>
@@ -1012,19 +952,7 @@
           <w:szCs w:val="24"/>
           <w:lang w:eastAsia="en-IN"/>
         </w:rPr>
-        <w:t>Jenkins :</w:t>
-      </w:r>
-      <w:proofErr w:type="gramEnd"/>
-      <w:r>
-        <w:rPr>
-          <w:rFonts w:ascii="Times New Roman" w:eastAsia="Times New Roman" w:hAnsi="Times New Roman" w:cs="Times New Roman"/>
-          <w:b/>
-          <w:bCs/>
-          <w:sz w:val="24"/>
-          <w:szCs w:val="24"/>
-          <w:lang w:eastAsia="en-IN"/>
-        </w:rPr>
-        <w:t xml:space="preserve"> </w:t>
+        <w:t xml:space="preserve">Jenkins : </w:t>
       </w:r>
       <w:r>
         <w:rPr>
@@ -1472,7 +1400,6 @@
         </w:rPr>
         <w:t>The "</w:t>
       </w:r>
-      <w:proofErr w:type="spellStart"/>
       <w:r>
         <w:rPr>
           <w:rFonts w:ascii="Times New Roman" w:eastAsia="Times New Roman" w:hAnsi="Times New Roman" w:cs="Times New Roman"/>
@@ -1482,7 +1409,6 @@
         </w:rPr>
         <w:t>Alstrom</w:t>
       </w:r>
-      <w:proofErr w:type="spellEnd"/>
       <w:r>
         <w:rPr>
           <w:rFonts w:ascii="Times New Roman" w:eastAsia="Times New Roman" w:hAnsi="Times New Roman" w:cs="Times New Roman"/>
@@ -1594,17 +1520,7 @@
           <w:szCs w:val="24"/>
           <w:lang w:eastAsia="en-IN"/>
         </w:rPr>
-        <w:t xml:space="preserve"> </w:t>
-      </w:r>
-      <w:proofErr w:type="gramStart"/>
-      <w:r>
-        <w:rPr>
-          <w:rFonts w:ascii="Times New Roman" w:eastAsia="Times New Roman" w:hAnsi="Times New Roman" w:cs="Times New Roman"/>
-          <w:sz w:val="32"/>
-          <w:szCs w:val="24"/>
-          <w:lang w:eastAsia="en-IN"/>
-        </w:rPr>
-        <w:t>1</w:t>
+        <w:t xml:space="preserve"> 1</w:t>
       </w:r>
       <w:r>
         <w:rPr>
@@ -1615,485 +1531,222 @@
         </w:rPr>
         <w:t xml:space="preserve"> :</w:t>
       </w:r>
-      <w:proofErr w:type="gramEnd"/>
-    </w:p>
-    <w:p>
-      <w:pPr>
-        <w:spacing w:before="100" w:beforeAutospacing="1" w:after="100" w:afterAutospacing="1" w:line="240" w:lineRule="auto"/>
-        <w:rPr>
-          <w:rFonts w:ascii="Times New Roman" w:eastAsia="Times New Roman" w:hAnsi="Times New Roman" w:cs="Times New Roman"/>
-          <w:sz w:val="32"/>
-          <w:szCs w:val="24"/>
-          <w:lang w:eastAsia="en-IN"/>
-        </w:rPr>
-      </w:pPr>
-      <w:r>
-        <w:rPr>
-          <w:rFonts w:ascii="Times New Roman" w:eastAsia="Times New Roman" w:hAnsi="Times New Roman" w:cs="Times New Roman"/>
-          <w:sz w:val="32"/>
-          <w:szCs w:val="24"/>
-          <w:lang w:eastAsia="en-IN"/>
-        </w:rPr>
-        <w:t xml:space="preserve">Hands </w:t>
-      </w:r>
-      <w:proofErr w:type="gramStart"/>
-      <w:r>
-        <w:rPr>
-          <w:rFonts w:ascii="Times New Roman" w:eastAsia="Times New Roman" w:hAnsi="Times New Roman" w:cs="Times New Roman"/>
-          <w:sz w:val="32"/>
-          <w:szCs w:val="24"/>
-          <w:lang w:eastAsia="en-IN"/>
-        </w:rPr>
-        <w:t>on :</w:t>
-      </w:r>
-      <w:proofErr w:type="gramEnd"/>
-    </w:p>
-    <w:p>
-      <w:pPr>
-        <w:spacing w:before="100" w:beforeAutospacing="1" w:after="100" w:afterAutospacing="1" w:line="240" w:lineRule="auto"/>
-        <w:rPr>
-          <w:rFonts w:ascii="Times New Roman" w:eastAsia="Times New Roman" w:hAnsi="Times New Roman" w:cs="Times New Roman"/>
-          <w:sz w:val="32"/>
-          <w:szCs w:val="24"/>
-          <w:lang w:eastAsia="en-IN"/>
-        </w:rPr>
-      </w:pPr>
-    </w:p>
-    <w:p>
-      <w:pPr>
-        <w:spacing w:before="100" w:beforeAutospacing="1" w:after="100" w:afterAutospacing="1" w:line="240" w:lineRule="auto"/>
-        <w:rPr>
-          <w:rFonts w:ascii="Times New Roman" w:eastAsia="Times New Roman" w:hAnsi="Times New Roman" w:cs="Times New Roman"/>
-          <w:sz w:val="32"/>
-          <w:szCs w:val="24"/>
-          <w:lang w:eastAsia="en-IN"/>
-        </w:rPr>
-      </w:pPr>
-      <w:r>
-        <w:rPr>
-          <w:rFonts w:ascii="Times New Roman" w:eastAsia="Times New Roman" w:hAnsi="Times New Roman" w:cs="Times New Roman"/>
-          <w:sz w:val="32"/>
-          <w:szCs w:val="24"/>
-          <w:lang w:eastAsia="en-IN"/>
-        </w:rPr>
-        <w:t xml:space="preserve">1) Create a spring boot project </w:t>
-      </w:r>
-      <w:proofErr w:type="gramStart"/>
-      <w:r>
-        <w:rPr>
-          <w:rFonts w:ascii="Times New Roman" w:eastAsia="Times New Roman" w:hAnsi="Times New Roman" w:cs="Times New Roman"/>
-          <w:sz w:val="32"/>
-          <w:szCs w:val="24"/>
-          <w:lang w:eastAsia="en-IN"/>
-        </w:rPr>
-        <w:t>named :</w:t>
-      </w:r>
-      <w:proofErr w:type="gramEnd"/>
-      <w:r>
-        <w:rPr>
-          <w:rFonts w:ascii="Times New Roman" w:eastAsia="Times New Roman" w:hAnsi="Times New Roman" w:cs="Times New Roman"/>
-          <w:sz w:val="32"/>
-          <w:szCs w:val="24"/>
-          <w:lang w:eastAsia="en-IN"/>
-        </w:rPr>
-        <w:t xml:space="preserve"> messaging-</w:t>
-      </w:r>
-      <w:proofErr w:type="spellStart"/>
-      <w:r>
-        <w:rPr>
-          <w:rFonts w:ascii="Times New Roman" w:eastAsia="Times New Roman" w:hAnsi="Times New Roman" w:cs="Times New Roman"/>
-          <w:sz w:val="32"/>
-          <w:szCs w:val="24"/>
-          <w:lang w:eastAsia="en-IN"/>
-        </w:rPr>
-        <w:t>api</w:t>
-      </w:r>
-      <w:proofErr w:type="spellEnd"/>
-      <w:r>
-        <w:rPr>
-          <w:rFonts w:ascii="Times New Roman" w:eastAsia="Times New Roman" w:hAnsi="Times New Roman" w:cs="Times New Roman"/>
-          <w:sz w:val="32"/>
-          <w:szCs w:val="24"/>
-          <w:lang w:eastAsia="en-IN"/>
-        </w:rPr>
-        <w:t>-app</w:t>
-      </w:r>
-    </w:p>
-    <w:p>
-      <w:pPr>
-        <w:spacing w:before="100" w:beforeAutospacing="1" w:after="100" w:afterAutospacing="1" w:line="240" w:lineRule="auto"/>
-        <w:rPr>
-          <w:rFonts w:ascii="Times New Roman" w:eastAsia="Times New Roman" w:hAnsi="Times New Roman" w:cs="Times New Roman"/>
-          <w:sz w:val="32"/>
-          <w:szCs w:val="24"/>
-          <w:lang w:eastAsia="en-IN"/>
-        </w:rPr>
-      </w:pPr>
-    </w:p>
-    <w:p>
-      <w:pPr>
-        <w:spacing w:before="100" w:beforeAutospacing="1" w:after="100" w:afterAutospacing="1" w:line="240" w:lineRule="auto"/>
-        <w:rPr>
-          <w:rFonts w:ascii="Times New Roman" w:eastAsia="Times New Roman" w:hAnsi="Times New Roman" w:cs="Times New Roman"/>
-          <w:sz w:val="32"/>
-          <w:szCs w:val="24"/>
-          <w:lang w:eastAsia="en-IN"/>
-        </w:rPr>
-      </w:pPr>
-      <w:r>
-        <w:rPr>
-          <w:rFonts w:ascii="Times New Roman" w:eastAsia="Times New Roman" w:hAnsi="Times New Roman" w:cs="Times New Roman"/>
-          <w:sz w:val="32"/>
-          <w:szCs w:val="24"/>
-          <w:lang w:eastAsia="en-IN"/>
-        </w:rPr>
-        <w:t xml:space="preserve">2) Create a method named </w:t>
-      </w:r>
-      <w:proofErr w:type="spellStart"/>
-      <w:r>
-        <w:rPr>
-          <w:rFonts w:ascii="Times New Roman" w:eastAsia="Times New Roman" w:hAnsi="Times New Roman" w:cs="Times New Roman"/>
-          <w:sz w:val="32"/>
-          <w:szCs w:val="24"/>
-          <w:lang w:eastAsia="en-IN"/>
-        </w:rPr>
-        <w:t>printGreetings</w:t>
-      </w:r>
-      <w:proofErr w:type="spellEnd"/>
-      <w:r>
-        <w:rPr>
-          <w:rFonts w:ascii="Times New Roman" w:eastAsia="Times New Roman" w:hAnsi="Times New Roman" w:cs="Times New Roman"/>
-          <w:sz w:val="32"/>
-          <w:szCs w:val="24"/>
-          <w:lang w:eastAsia="en-IN"/>
-        </w:rPr>
-        <w:t xml:space="preserve"> to return   Hi Oracle !! with the rest </w:t>
-      </w:r>
-      <w:proofErr w:type="spellStart"/>
-      <w:proofErr w:type="gramStart"/>
-      <w:r>
-        <w:rPr>
-          <w:rFonts w:ascii="Times New Roman" w:eastAsia="Times New Roman" w:hAnsi="Times New Roman" w:cs="Times New Roman"/>
-          <w:sz w:val="32"/>
-          <w:szCs w:val="24"/>
-          <w:lang w:eastAsia="en-IN"/>
-        </w:rPr>
-        <w:t>url</w:t>
-      </w:r>
-      <w:proofErr w:type="spellEnd"/>
-      <w:r>
-        <w:rPr>
-          <w:rFonts w:ascii="Times New Roman" w:eastAsia="Times New Roman" w:hAnsi="Times New Roman" w:cs="Times New Roman"/>
-          <w:sz w:val="32"/>
-          <w:szCs w:val="24"/>
-          <w:lang w:eastAsia="en-IN"/>
-        </w:rPr>
-        <w:t xml:space="preserve"> :</w:t>
-      </w:r>
-      <w:proofErr w:type="gramEnd"/>
-      <w:r>
-        <w:rPr>
-          <w:rFonts w:ascii="Times New Roman" w:eastAsia="Times New Roman" w:hAnsi="Times New Roman" w:cs="Times New Roman"/>
-          <w:sz w:val="32"/>
-          <w:szCs w:val="24"/>
-          <w:lang w:eastAsia="en-IN"/>
-        </w:rPr>
-        <w:t>: http://localhost:9091/oracle</w:t>
-      </w:r>
-    </w:p>
-    <w:p>
-      <w:pPr>
-        <w:spacing w:before="100" w:beforeAutospacing="1" w:after="100" w:afterAutospacing="1" w:line="240" w:lineRule="auto"/>
-        <w:rPr>
-          <w:rFonts w:ascii="Times New Roman" w:eastAsia="Times New Roman" w:hAnsi="Times New Roman" w:cs="Times New Roman"/>
-          <w:sz w:val="32"/>
-          <w:szCs w:val="24"/>
-          <w:lang w:eastAsia="en-IN"/>
-        </w:rPr>
-      </w:pPr>
-    </w:p>
-    <w:p>
-      <w:pPr>
-        <w:spacing w:before="100" w:beforeAutospacing="1" w:after="100" w:afterAutospacing="1" w:line="240" w:lineRule="auto"/>
-        <w:rPr>
-          <w:rFonts w:ascii="Times New Roman" w:eastAsia="Times New Roman" w:hAnsi="Times New Roman" w:cs="Times New Roman"/>
-          <w:sz w:val="32"/>
-          <w:szCs w:val="24"/>
-          <w:lang w:eastAsia="en-IN"/>
-        </w:rPr>
-      </w:pPr>
-      <w:r>
-        <w:rPr>
-          <w:rFonts w:ascii="Times New Roman" w:eastAsia="Times New Roman" w:hAnsi="Times New Roman" w:cs="Times New Roman"/>
-          <w:sz w:val="32"/>
-          <w:szCs w:val="24"/>
-          <w:lang w:eastAsia="en-IN"/>
-        </w:rPr>
-        <w:t xml:space="preserve">3) Create a test method to </w:t>
-      </w:r>
-      <w:proofErr w:type="gramStart"/>
-      <w:r>
-        <w:rPr>
-          <w:rFonts w:ascii="Times New Roman" w:eastAsia="Times New Roman" w:hAnsi="Times New Roman" w:cs="Times New Roman"/>
-          <w:sz w:val="32"/>
-          <w:szCs w:val="24"/>
-          <w:lang w:eastAsia="en-IN"/>
-        </w:rPr>
-        <w:t>fail .</w:t>
-      </w:r>
-      <w:proofErr w:type="gramEnd"/>
-      <w:r>
-        <w:rPr>
-          <w:rFonts w:ascii="Times New Roman" w:eastAsia="Times New Roman" w:hAnsi="Times New Roman" w:cs="Times New Roman"/>
-          <w:sz w:val="32"/>
-          <w:szCs w:val="24"/>
-          <w:lang w:eastAsia="en-IN"/>
-        </w:rPr>
-        <w:t xml:space="preserve"> Any method in </w:t>
-      </w:r>
-      <w:proofErr w:type="spellStart"/>
-      <w:r>
-        <w:rPr>
-          <w:rFonts w:ascii="Times New Roman" w:eastAsia="Times New Roman" w:hAnsi="Times New Roman" w:cs="Times New Roman"/>
-          <w:sz w:val="32"/>
-          <w:szCs w:val="24"/>
-          <w:lang w:eastAsia="en-IN"/>
-        </w:rPr>
-        <w:t>src</w:t>
-      </w:r>
-      <w:proofErr w:type="spellEnd"/>
-      <w:r>
-        <w:rPr>
-          <w:rFonts w:ascii="Times New Roman" w:eastAsia="Times New Roman" w:hAnsi="Times New Roman" w:cs="Times New Roman"/>
-          <w:sz w:val="32"/>
-          <w:szCs w:val="24"/>
-          <w:lang w:eastAsia="en-IN"/>
-        </w:rPr>
-        <w:t>/test/ package</w:t>
-      </w:r>
-    </w:p>
-    <w:p>
-      <w:pPr>
-        <w:spacing w:before="100" w:beforeAutospacing="1" w:after="100" w:afterAutospacing="1" w:line="240" w:lineRule="auto"/>
-        <w:rPr>
-          <w:rFonts w:ascii="Times New Roman" w:eastAsia="Times New Roman" w:hAnsi="Times New Roman" w:cs="Times New Roman"/>
-          <w:sz w:val="32"/>
-          <w:szCs w:val="24"/>
-          <w:lang w:eastAsia="en-IN"/>
-        </w:rPr>
-      </w:pPr>
-    </w:p>
-    <w:p>
-      <w:pPr>
-        <w:spacing w:before="100" w:beforeAutospacing="1" w:after="100" w:afterAutospacing="1" w:line="240" w:lineRule="auto"/>
-        <w:rPr>
-          <w:rFonts w:ascii="Times New Roman" w:eastAsia="Times New Roman" w:hAnsi="Times New Roman" w:cs="Times New Roman"/>
-          <w:sz w:val="32"/>
-          <w:szCs w:val="24"/>
-          <w:lang w:eastAsia="en-IN"/>
-        </w:rPr>
-      </w:pPr>
-      <w:r>
-        <w:rPr>
-          <w:rFonts w:ascii="Times New Roman" w:eastAsia="Times New Roman" w:hAnsi="Times New Roman" w:cs="Times New Roman"/>
-          <w:sz w:val="32"/>
-          <w:szCs w:val="24"/>
-          <w:lang w:eastAsia="en-IN"/>
-        </w:rPr>
-        <w:t xml:space="preserve">4) Create a </w:t>
-      </w:r>
-      <w:proofErr w:type="spellStart"/>
-      <w:r>
-        <w:rPr>
-          <w:rFonts w:ascii="Times New Roman" w:eastAsia="Times New Roman" w:hAnsi="Times New Roman" w:cs="Times New Roman"/>
-          <w:sz w:val="32"/>
-          <w:szCs w:val="24"/>
-          <w:lang w:eastAsia="en-IN"/>
-        </w:rPr>
-        <w:t>git</w:t>
-      </w:r>
-      <w:proofErr w:type="spellEnd"/>
-      <w:r>
-        <w:rPr>
-          <w:rFonts w:ascii="Times New Roman" w:eastAsia="Times New Roman" w:hAnsi="Times New Roman" w:cs="Times New Roman"/>
-          <w:sz w:val="32"/>
-          <w:szCs w:val="24"/>
-          <w:lang w:eastAsia="en-IN"/>
-        </w:rPr>
-        <w:t xml:space="preserve"> repo named messaging-</w:t>
-      </w:r>
-      <w:proofErr w:type="spellStart"/>
-      <w:r>
-        <w:rPr>
-          <w:rFonts w:ascii="Times New Roman" w:eastAsia="Times New Roman" w:hAnsi="Times New Roman" w:cs="Times New Roman"/>
-          <w:sz w:val="32"/>
-          <w:szCs w:val="24"/>
-          <w:lang w:eastAsia="en-IN"/>
-        </w:rPr>
-        <w:t>api</w:t>
-      </w:r>
-      <w:proofErr w:type="spellEnd"/>
-      <w:r>
-        <w:rPr>
-          <w:rFonts w:ascii="Times New Roman" w:eastAsia="Times New Roman" w:hAnsi="Times New Roman" w:cs="Times New Roman"/>
-          <w:sz w:val="32"/>
-          <w:szCs w:val="24"/>
-          <w:lang w:eastAsia="en-IN"/>
-        </w:rPr>
-        <w:t xml:space="preserve">-app and upload the above project in this </w:t>
-      </w:r>
-      <w:proofErr w:type="spellStart"/>
-      <w:r>
-        <w:rPr>
-          <w:rFonts w:ascii="Times New Roman" w:eastAsia="Times New Roman" w:hAnsi="Times New Roman" w:cs="Times New Roman"/>
-          <w:sz w:val="32"/>
-          <w:szCs w:val="24"/>
-          <w:lang w:eastAsia="en-IN"/>
-        </w:rPr>
-        <w:t>git</w:t>
-      </w:r>
-      <w:proofErr w:type="spellEnd"/>
-      <w:r>
-        <w:rPr>
-          <w:rFonts w:ascii="Times New Roman" w:eastAsia="Times New Roman" w:hAnsi="Times New Roman" w:cs="Times New Roman"/>
-          <w:sz w:val="32"/>
-          <w:szCs w:val="24"/>
-          <w:lang w:eastAsia="en-IN"/>
-        </w:rPr>
-        <w:t xml:space="preserve"> repo</w:t>
-      </w:r>
-    </w:p>
-    <w:p>
-      <w:pPr>
-        <w:spacing w:before="100" w:beforeAutospacing="1" w:after="100" w:afterAutospacing="1" w:line="240" w:lineRule="auto"/>
-        <w:rPr>
-          <w:rFonts w:ascii="Times New Roman" w:eastAsia="Times New Roman" w:hAnsi="Times New Roman" w:cs="Times New Roman"/>
-          <w:sz w:val="32"/>
-          <w:szCs w:val="24"/>
-          <w:lang w:eastAsia="en-IN"/>
-        </w:rPr>
-      </w:pPr>
-    </w:p>
-    <w:p>
-      <w:pPr>
-        <w:spacing w:before="100" w:beforeAutospacing="1" w:after="100" w:afterAutospacing="1" w:line="240" w:lineRule="auto"/>
-        <w:rPr>
-          <w:rFonts w:ascii="Times New Roman" w:eastAsia="Times New Roman" w:hAnsi="Times New Roman" w:cs="Times New Roman"/>
-          <w:sz w:val="32"/>
-          <w:szCs w:val="24"/>
-          <w:lang w:eastAsia="en-IN"/>
-        </w:rPr>
-      </w:pPr>
-    </w:p>
-    <w:p>
-      <w:pPr>
-        <w:spacing w:before="100" w:beforeAutospacing="1" w:after="100" w:afterAutospacing="1" w:line="240" w:lineRule="auto"/>
-        <w:rPr>
-          <w:rFonts w:ascii="Times New Roman" w:eastAsia="Times New Roman" w:hAnsi="Times New Roman" w:cs="Times New Roman"/>
-          <w:sz w:val="32"/>
-          <w:szCs w:val="24"/>
-          <w:lang w:eastAsia="en-IN"/>
-        </w:rPr>
-      </w:pPr>
-      <w:r>
-        <w:rPr>
-          <w:rFonts w:ascii="Times New Roman" w:eastAsia="Times New Roman" w:hAnsi="Times New Roman" w:cs="Times New Roman"/>
-          <w:sz w:val="32"/>
-          <w:szCs w:val="24"/>
-          <w:lang w:eastAsia="en-IN"/>
-        </w:rPr>
-        <w:t xml:space="preserve">5) Create a </w:t>
-      </w:r>
-      <w:proofErr w:type="spellStart"/>
-      <w:r>
-        <w:rPr>
-          <w:rFonts w:ascii="Times New Roman" w:eastAsia="Times New Roman" w:hAnsi="Times New Roman" w:cs="Times New Roman"/>
-          <w:sz w:val="32"/>
-          <w:szCs w:val="24"/>
-          <w:lang w:eastAsia="en-IN"/>
-        </w:rPr>
-        <w:t>jenkins</w:t>
-      </w:r>
-      <w:proofErr w:type="spellEnd"/>
-      <w:r>
-        <w:rPr>
-          <w:rFonts w:ascii="Times New Roman" w:eastAsia="Times New Roman" w:hAnsi="Times New Roman" w:cs="Times New Roman"/>
-          <w:sz w:val="32"/>
-          <w:szCs w:val="24"/>
-          <w:lang w:eastAsia="en-IN"/>
-        </w:rPr>
-        <w:t xml:space="preserve"> job named message-job to build.</w:t>
-      </w:r>
-    </w:p>
-    <w:p>
-      <w:pPr>
-        <w:spacing w:before="100" w:beforeAutospacing="1" w:after="100" w:afterAutospacing="1" w:line="240" w:lineRule="auto"/>
-        <w:rPr>
-          <w:rFonts w:ascii="Times New Roman" w:eastAsia="Times New Roman" w:hAnsi="Times New Roman" w:cs="Times New Roman"/>
-          <w:sz w:val="32"/>
-          <w:szCs w:val="24"/>
-          <w:lang w:eastAsia="en-IN"/>
-        </w:rPr>
-      </w:pPr>
-    </w:p>
-    <w:p>
-      <w:pPr>
-        <w:spacing w:before="100" w:beforeAutospacing="1" w:after="100" w:afterAutospacing="1" w:line="240" w:lineRule="auto"/>
-        <w:rPr>
-          <w:rFonts w:ascii="Times New Roman" w:eastAsia="Times New Roman" w:hAnsi="Times New Roman" w:cs="Times New Roman"/>
-          <w:sz w:val="32"/>
-          <w:szCs w:val="24"/>
-          <w:lang w:eastAsia="en-IN"/>
-        </w:rPr>
-      </w:pPr>
-      <w:r>
-        <w:rPr>
-          <w:rFonts w:ascii="Times New Roman" w:eastAsia="Times New Roman" w:hAnsi="Times New Roman" w:cs="Times New Roman"/>
-          <w:sz w:val="32"/>
-          <w:szCs w:val="24"/>
-          <w:lang w:eastAsia="en-IN"/>
-        </w:rPr>
-        <w:t xml:space="preserve">6) The above </w:t>
-      </w:r>
-      <w:proofErr w:type="spellStart"/>
-      <w:r>
-        <w:rPr>
-          <w:rFonts w:ascii="Times New Roman" w:eastAsia="Times New Roman" w:hAnsi="Times New Roman" w:cs="Times New Roman"/>
-          <w:sz w:val="32"/>
-          <w:szCs w:val="24"/>
-          <w:lang w:eastAsia="en-IN"/>
-        </w:rPr>
-        <w:t>jenkins</w:t>
-      </w:r>
-      <w:proofErr w:type="spellEnd"/>
-      <w:r>
-        <w:rPr>
-          <w:rFonts w:ascii="Times New Roman" w:eastAsia="Times New Roman" w:hAnsi="Times New Roman" w:cs="Times New Roman"/>
-          <w:sz w:val="32"/>
-          <w:szCs w:val="24"/>
-          <w:lang w:eastAsia="en-IN"/>
-        </w:rPr>
-        <w:t xml:space="preserve"> job should automatically </w:t>
-      </w:r>
-      <w:proofErr w:type="spellStart"/>
-      <w:r>
-        <w:rPr>
-          <w:rFonts w:ascii="Times New Roman" w:eastAsia="Times New Roman" w:hAnsi="Times New Roman" w:cs="Times New Roman"/>
-          <w:sz w:val="32"/>
-          <w:szCs w:val="24"/>
-          <w:lang w:eastAsia="en-IN"/>
-        </w:rPr>
-        <w:t>helps</w:t>
-      </w:r>
-      <w:proofErr w:type="spellEnd"/>
-      <w:r>
-        <w:rPr>
-          <w:rFonts w:ascii="Times New Roman" w:eastAsia="Times New Roman" w:hAnsi="Times New Roman" w:cs="Times New Roman"/>
-          <w:sz w:val="32"/>
-          <w:szCs w:val="24"/>
-          <w:lang w:eastAsia="en-IN"/>
-        </w:rPr>
-        <w:t xml:space="preserve"> automate build stage.</w:t>
+    </w:p>
+    <w:p>
+      <w:pPr>
+        <w:spacing w:before="100" w:beforeAutospacing="1" w:after="100" w:afterAutospacing="1" w:line="240" w:lineRule="auto"/>
+        <w:rPr>
+          <w:rFonts w:ascii="Times New Roman" w:eastAsia="Times New Roman" w:hAnsi="Times New Roman" w:cs="Times New Roman"/>
+          <w:sz w:val="32"/>
+          <w:szCs w:val="24"/>
+          <w:lang w:eastAsia="en-IN"/>
+        </w:rPr>
+      </w:pPr>
+      <w:r>
+        <w:rPr>
+          <w:rFonts w:ascii="Times New Roman" w:eastAsia="Times New Roman" w:hAnsi="Times New Roman" w:cs="Times New Roman"/>
+          <w:sz w:val="32"/>
+          <w:szCs w:val="24"/>
+          <w:lang w:eastAsia="en-IN"/>
+        </w:rPr>
+        <w:t>Hands on :</w:t>
+      </w:r>
+    </w:p>
+    <w:p>
+      <w:pPr>
+        <w:spacing w:before="100" w:beforeAutospacing="1" w:after="100" w:afterAutospacing="1" w:line="240" w:lineRule="auto"/>
+        <w:rPr>
+          <w:rFonts w:ascii="Times New Roman" w:eastAsia="Times New Roman" w:hAnsi="Times New Roman" w:cs="Times New Roman"/>
+          <w:sz w:val="32"/>
+          <w:szCs w:val="24"/>
+          <w:lang w:eastAsia="en-IN"/>
+        </w:rPr>
+      </w:pPr>
+    </w:p>
+    <w:p>
+      <w:pPr>
+        <w:spacing w:before="100" w:beforeAutospacing="1" w:after="100" w:afterAutospacing="1" w:line="240" w:lineRule="auto"/>
+        <w:rPr>
+          <w:rFonts w:ascii="Times New Roman" w:eastAsia="Times New Roman" w:hAnsi="Times New Roman" w:cs="Times New Roman"/>
+          <w:sz w:val="32"/>
+          <w:szCs w:val="24"/>
+          <w:lang w:eastAsia="en-IN"/>
+        </w:rPr>
+      </w:pPr>
+      <w:r>
+        <w:rPr>
+          <w:rFonts w:ascii="Times New Roman" w:eastAsia="Times New Roman" w:hAnsi="Times New Roman" w:cs="Times New Roman"/>
+          <w:sz w:val="32"/>
+          <w:szCs w:val="24"/>
+          <w:lang w:eastAsia="en-IN"/>
+        </w:rPr>
+        <w:t>1) Create a spring boot project named : messaging-api-app</w:t>
+      </w:r>
+    </w:p>
+    <w:p>
+      <w:pPr>
+        <w:spacing w:before="100" w:beforeAutospacing="1" w:after="100" w:afterAutospacing="1" w:line="240" w:lineRule="auto"/>
+        <w:rPr>
+          <w:rFonts w:ascii="Times New Roman" w:eastAsia="Times New Roman" w:hAnsi="Times New Roman" w:cs="Times New Roman"/>
+          <w:sz w:val="32"/>
+          <w:szCs w:val="24"/>
+          <w:lang w:eastAsia="en-IN"/>
+        </w:rPr>
+      </w:pPr>
+    </w:p>
+    <w:p>
+      <w:pPr>
+        <w:spacing w:before="100" w:beforeAutospacing="1" w:after="100" w:afterAutospacing="1" w:line="240" w:lineRule="auto"/>
+        <w:rPr>
+          <w:rFonts w:ascii="Times New Roman" w:eastAsia="Times New Roman" w:hAnsi="Times New Roman" w:cs="Times New Roman"/>
+          <w:sz w:val="32"/>
+          <w:szCs w:val="24"/>
+          <w:lang w:eastAsia="en-IN"/>
+        </w:rPr>
+      </w:pPr>
+      <w:r>
+        <w:rPr>
+          <w:rFonts w:ascii="Times New Roman" w:eastAsia="Times New Roman" w:hAnsi="Times New Roman" w:cs="Times New Roman"/>
+          <w:sz w:val="32"/>
+          <w:szCs w:val="24"/>
+          <w:lang w:eastAsia="en-IN"/>
+        </w:rPr>
+        <w:t>2) Create a method named printGreetings to return   Hi Oracle !! with the rest url :: http://localhost:9091/oracle</w:t>
+      </w:r>
+    </w:p>
+    <w:p>
+      <w:pPr>
+        <w:spacing w:before="100" w:beforeAutospacing="1" w:after="100" w:afterAutospacing="1" w:line="240" w:lineRule="auto"/>
+        <w:rPr>
+          <w:rFonts w:ascii="Times New Roman" w:eastAsia="Times New Roman" w:hAnsi="Times New Roman" w:cs="Times New Roman"/>
+          <w:sz w:val="32"/>
+          <w:szCs w:val="24"/>
+          <w:lang w:eastAsia="en-IN"/>
+        </w:rPr>
+      </w:pPr>
+    </w:p>
+    <w:p>
+      <w:pPr>
+        <w:spacing w:before="100" w:beforeAutospacing="1" w:after="100" w:afterAutospacing="1" w:line="240" w:lineRule="auto"/>
+        <w:rPr>
+          <w:rFonts w:ascii="Times New Roman" w:eastAsia="Times New Roman" w:hAnsi="Times New Roman" w:cs="Times New Roman"/>
+          <w:sz w:val="32"/>
+          <w:szCs w:val="24"/>
+          <w:lang w:eastAsia="en-IN"/>
+        </w:rPr>
+      </w:pPr>
+      <w:r>
+        <w:rPr>
+          <w:rFonts w:ascii="Times New Roman" w:eastAsia="Times New Roman" w:hAnsi="Times New Roman" w:cs="Times New Roman"/>
+          <w:sz w:val="32"/>
+          <w:szCs w:val="24"/>
+          <w:lang w:eastAsia="en-IN"/>
+        </w:rPr>
+        <w:t>3) Create a test method to fail . Any method in src/test/ package</w:t>
+      </w:r>
+    </w:p>
+    <w:p>
+      <w:pPr>
+        <w:spacing w:before="100" w:beforeAutospacing="1" w:after="100" w:afterAutospacing="1" w:line="240" w:lineRule="auto"/>
+        <w:rPr>
+          <w:rFonts w:ascii="Times New Roman" w:eastAsia="Times New Roman" w:hAnsi="Times New Roman" w:cs="Times New Roman"/>
+          <w:sz w:val="32"/>
+          <w:szCs w:val="24"/>
+          <w:lang w:eastAsia="en-IN"/>
+        </w:rPr>
+      </w:pPr>
+    </w:p>
+    <w:p>
+      <w:pPr>
+        <w:spacing w:before="100" w:beforeAutospacing="1" w:after="100" w:afterAutospacing="1" w:line="240" w:lineRule="auto"/>
+        <w:rPr>
+          <w:rFonts w:ascii="Times New Roman" w:eastAsia="Times New Roman" w:hAnsi="Times New Roman" w:cs="Times New Roman"/>
+          <w:sz w:val="32"/>
+          <w:szCs w:val="24"/>
+          <w:lang w:eastAsia="en-IN"/>
+        </w:rPr>
+      </w:pPr>
+      <w:r>
+        <w:rPr>
+          <w:rFonts w:ascii="Times New Roman" w:eastAsia="Times New Roman" w:hAnsi="Times New Roman" w:cs="Times New Roman"/>
+          <w:sz w:val="32"/>
+          <w:szCs w:val="24"/>
+          <w:lang w:eastAsia="en-IN"/>
+        </w:rPr>
+        <w:t>4) Create a git repo named messaging-api-app and upload the above project in this git repo</w:t>
+      </w:r>
+    </w:p>
+    <w:p>
+      <w:pPr>
+        <w:spacing w:before="100" w:beforeAutospacing="1" w:after="100" w:afterAutospacing="1" w:line="240" w:lineRule="auto"/>
+        <w:rPr>
+          <w:rFonts w:ascii="Times New Roman" w:eastAsia="Times New Roman" w:hAnsi="Times New Roman" w:cs="Times New Roman"/>
+          <w:sz w:val="32"/>
+          <w:szCs w:val="24"/>
+          <w:lang w:eastAsia="en-IN"/>
+        </w:rPr>
+      </w:pPr>
+    </w:p>
+    <w:p>
+      <w:pPr>
+        <w:spacing w:before="100" w:beforeAutospacing="1" w:after="100" w:afterAutospacing="1" w:line="240" w:lineRule="auto"/>
+        <w:rPr>
+          <w:rFonts w:ascii="Times New Roman" w:eastAsia="Times New Roman" w:hAnsi="Times New Roman" w:cs="Times New Roman"/>
+          <w:sz w:val="32"/>
+          <w:szCs w:val="24"/>
+          <w:lang w:eastAsia="en-IN"/>
+        </w:rPr>
+      </w:pPr>
+    </w:p>
+    <w:p>
+      <w:pPr>
+        <w:spacing w:before="100" w:beforeAutospacing="1" w:after="100" w:afterAutospacing="1" w:line="240" w:lineRule="auto"/>
+        <w:rPr>
+          <w:rFonts w:ascii="Times New Roman" w:eastAsia="Times New Roman" w:hAnsi="Times New Roman" w:cs="Times New Roman"/>
+          <w:sz w:val="32"/>
+          <w:szCs w:val="24"/>
+          <w:lang w:eastAsia="en-IN"/>
+        </w:rPr>
+      </w:pPr>
+      <w:r>
+        <w:rPr>
+          <w:rFonts w:ascii="Times New Roman" w:eastAsia="Times New Roman" w:hAnsi="Times New Roman" w:cs="Times New Roman"/>
+          <w:sz w:val="32"/>
+          <w:szCs w:val="24"/>
+          <w:lang w:eastAsia="en-IN"/>
+        </w:rPr>
+        <w:t>5) Create a jenkins job named message-job to build.</w:t>
+      </w:r>
+    </w:p>
+    <w:p>
+      <w:pPr>
+        <w:spacing w:before="100" w:beforeAutospacing="1" w:after="100" w:afterAutospacing="1" w:line="240" w:lineRule="auto"/>
+        <w:rPr>
+          <w:rFonts w:ascii="Times New Roman" w:eastAsia="Times New Roman" w:hAnsi="Times New Roman" w:cs="Times New Roman"/>
+          <w:sz w:val="32"/>
+          <w:szCs w:val="24"/>
+          <w:lang w:eastAsia="en-IN"/>
+        </w:rPr>
+      </w:pPr>
+    </w:p>
+    <w:p>
+      <w:pPr>
+        <w:spacing w:before="100" w:beforeAutospacing="1" w:after="100" w:afterAutospacing="1" w:line="240" w:lineRule="auto"/>
+        <w:rPr>
+          <w:rFonts w:ascii="Times New Roman" w:eastAsia="Times New Roman" w:hAnsi="Times New Roman" w:cs="Times New Roman"/>
+          <w:sz w:val="32"/>
+          <w:szCs w:val="24"/>
+          <w:lang w:eastAsia="en-IN"/>
+        </w:rPr>
+      </w:pPr>
+      <w:r>
+        <w:rPr>
+          <w:rFonts w:ascii="Times New Roman" w:eastAsia="Times New Roman" w:hAnsi="Times New Roman" w:cs="Times New Roman"/>
+          <w:sz w:val="32"/>
+          <w:szCs w:val="24"/>
+          <w:lang w:eastAsia="en-IN"/>
+        </w:rPr>
+        <w:t>6) The above jenkins job should automatically helps automate build stage.</w:t>
       </w:r>
     </w:p>
     <w:p>
@@ -2177,29 +1830,7 @@
           <w:szCs w:val="24"/>
           <w:lang w:eastAsia="en-IN"/>
         </w:rPr>
-        <w:t>-</w:t>
-      </w:r>
-      <w:proofErr w:type="spellStart"/>
-      <w:proofErr w:type="gramStart"/>
-      <w:r>
-        <w:rPr>
-          <w:rFonts w:ascii="Times New Roman" w:eastAsia="Times New Roman" w:hAnsi="Times New Roman" w:cs="Times New Roman"/>
-          <w:sz w:val="32"/>
-          <w:szCs w:val="24"/>
-          <w:lang w:eastAsia="en-IN"/>
-        </w:rPr>
-        <w:t>Dmaven.test.skip</w:t>
-      </w:r>
-      <w:proofErr w:type="spellEnd"/>
-      <w:proofErr w:type="gramEnd"/>
-      <w:r>
-        <w:rPr>
-          <w:rFonts w:ascii="Times New Roman" w:eastAsia="Times New Roman" w:hAnsi="Times New Roman" w:cs="Times New Roman"/>
-          <w:sz w:val="32"/>
-          <w:szCs w:val="24"/>
-          <w:lang w:eastAsia="en-IN"/>
-        </w:rPr>
-        <w:t>=true</w:t>
+        <w:t>-Dmaven.test.skip=true</w:t>
       </w:r>
     </w:p>
     <w:p>
@@ -2243,37 +1874,855 @@
           <w:lang w:eastAsia="en-IN"/>
         </w:rPr>
       </w:pPr>
+    </w:p>
+    <w:p>
+      <w:pPr>
+        <w:spacing w:before="100" w:beforeAutospacing="1" w:after="100" w:afterAutospacing="1" w:line="240" w:lineRule="auto"/>
+        <w:rPr>
+          <w:rFonts w:ascii="Times New Roman" w:eastAsia="Times New Roman" w:hAnsi="Times New Roman" w:cs="Times New Roman"/>
+          <w:sz w:val="32"/>
+          <w:szCs w:val="24"/>
+          <w:lang w:eastAsia="en-IN"/>
+        </w:rPr>
+      </w:pPr>
+      <w:r>
+        <w:rPr>
+          <w:rFonts w:ascii="Times New Roman" w:eastAsia="Times New Roman" w:hAnsi="Times New Roman" w:cs="Times New Roman"/>
+          <w:sz w:val="32"/>
+          <w:szCs w:val="24"/>
+          <w:lang w:eastAsia="en-IN"/>
+        </w:rPr>
+        <w:t xml:space="preserve">9) Verify the </w:t>
+      </w:r>
+      <w:r>
+        <w:rPr>
+          <w:rFonts w:ascii="Times New Roman" w:eastAsia="Times New Roman" w:hAnsi="Times New Roman" w:cs="Times New Roman"/>
+          <w:sz w:val="32"/>
+          <w:szCs w:val="24"/>
+          <w:lang w:eastAsia="en-IN"/>
+        </w:rPr>
+        <w:t>output!!</w:t>
+      </w:r>
+    </w:p>
+    <w:p>
+      <w:pPr>
+        <w:spacing w:before="100" w:beforeAutospacing="1" w:after="100" w:afterAutospacing="1" w:line="240" w:lineRule="auto"/>
+        <w:rPr>
+          <w:rFonts w:ascii="Times New Roman" w:eastAsia="Times New Roman" w:hAnsi="Times New Roman" w:cs="Times New Roman"/>
+          <w:sz w:val="32"/>
+          <w:szCs w:val="24"/>
+          <w:lang w:eastAsia="en-IN"/>
+        </w:rPr>
+      </w:pPr>
+    </w:p>
+    <w:p>
+      <w:pPr>
+        <w:pBdr>
+          <w:bottom w:val="double" w:sz="6" w:space="1" w:color="auto"/>
+        </w:pBdr>
+        <w:spacing w:before="100" w:beforeAutospacing="1" w:after="100" w:afterAutospacing="1" w:line="240" w:lineRule="auto"/>
+        <w:rPr>
+          <w:rFonts w:ascii="Times New Roman" w:eastAsia="Times New Roman" w:hAnsi="Times New Roman" w:cs="Times New Roman"/>
+          <w:sz w:val="32"/>
+          <w:szCs w:val="24"/>
+          <w:lang w:eastAsia="en-IN"/>
+        </w:rPr>
+      </w:pPr>
+    </w:p>
+    <w:p>
+      <w:pPr>
+        <w:pBdr>
+          <w:bottom w:val="double" w:sz="6" w:space="1" w:color="auto"/>
+        </w:pBdr>
+        <w:spacing w:before="100" w:beforeAutospacing="1" w:after="100" w:afterAutospacing="1" w:line="240" w:lineRule="auto"/>
+        <w:rPr>
+          <w:rFonts w:ascii="Times New Roman" w:eastAsia="Times New Roman" w:hAnsi="Times New Roman" w:cs="Times New Roman"/>
+          <w:sz w:val="32"/>
+          <w:szCs w:val="24"/>
+          <w:lang w:eastAsia="en-IN"/>
+        </w:rPr>
+      </w:pPr>
+    </w:p>
+    <w:p>
+      <w:pPr>
+        <w:pBdr>
+          <w:bottom w:val="double" w:sz="6" w:space="1" w:color="auto"/>
+        </w:pBdr>
+        <w:spacing w:before="100" w:beforeAutospacing="1" w:after="100" w:afterAutospacing="1" w:line="240" w:lineRule="auto"/>
+        <w:rPr>
+          <w:rFonts w:ascii="Times New Roman" w:eastAsia="Times New Roman" w:hAnsi="Times New Roman" w:cs="Times New Roman"/>
+          <w:sz w:val="32"/>
+          <w:szCs w:val="24"/>
+          <w:lang w:eastAsia="en-IN"/>
+        </w:rPr>
+      </w:pPr>
+    </w:p>
+    <w:p>
+      <w:pPr>
+        <w:pBdr>
+          <w:bottom w:val="double" w:sz="6" w:space="1" w:color="auto"/>
+        </w:pBdr>
+        <w:spacing w:before="100" w:beforeAutospacing="1" w:after="100" w:afterAutospacing="1" w:line="240" w:lineRule="auto"/>
+        <w:rPr>
+          <w:rFonts w:ascii="Times New Roman" w:eastAsia="Times New Roman" w:hAnsi="Times New Roman" w:cs="Times New Roman"/>
+          <w:sz w:val="32"/>
+          <w:szCs w:val="24"/>
+          <w:lang w:eastAsia="en-IN"/>
+        </w:rPr>
+      </w:pPr>
+    </w:p>
+    <w:p>
+      <w:pPr>
+        <w:pBdr>
+          <w:bottom w:val="double" w:sz="6" w:space="1" w:color="auto"/>
+        </w:pBdr>
+        <w:spacing w:before="100" w:beforeAutospacing="1" w:after="100" w:afterAutospacing="1" w:line="240" w:lineRule="auto"/>
+        <w:rPr>
+          <w:rFonts w:ascii="Times New Roman" w:eastAsia="Times New Roman" w:hAnsi="Times New Roman" w:cs="Times New Roman"/>
+          <w:sz w:val="32"/>
+          <w:szCs w:val="24"/>
+          <w:lang w:eastAsia="en-IN"/>
+        </w:rPr>
+      </w:pPr>
+    </w:p>
+    <w:p>
+      <w:pPr>
+        <w:pBdr>
+          <w:bottom w:val="double" w:sz="6" w:space="1" w:color="auto"/>
+        </w:pBdr>
+        <w:spacing w:before="100" w:beforeAutospacing="1" w:after="100" w:afterAutospacing="1" w:line="240" w:lineRule="auto"/>
+        <w:rPr>
+          <w:rFonts w:ascii="Times New Roman" w:eastAsia="Times New Roman" w:hAnsi="Times New Roman" w:cs="Times New Roman"/>
+          <w:sz w:val="32"/>
+          <w:szCs w:val="24"/>
+          <w:lang w:eastAsia="en-IN"/>
+        </w:rPr>
+      </w:pPr>
+    </w:p>
+    <w:p>
+      <w:pPr>
+        <w:pBdr>
+          <w:bottom w:val="double" w:sz="6" w:space="1" w:color="auto"/>
+        </w:pBdr>
+        <w:spacing w:before="100" w:beforeAutospacing="1" w:after="100" w:afterAutospacing="1" w:line="240" w:lineRule="auto"/>
+        <w:rPr>
+          <w:rFonts w:ascii="Times New Roman" w:eastAsia="Times New Roman" w:hAnsi="Times New Roman" w:cs="Times New Roman"/>
+          <w:sz w:val="32"/>
+          <w:szCs w:val="24"/>
+          <w:lang w:eastAsia="en-IN"/>
+        </w:rPr>
+      </w:pPr>
+    </w:p>
+    <w:p>
+      <w:pPr>
+        <w:pBdr>
+          <w:bottom w:val="double" w:sz="6" w:space="1" w:color="auto"/>
+        </w:pBdr>
+        <w:spacing w:before="100" w:beforeAutospacing="1" w:after="100" w:afterAutospacing="1" w:line="240" w:lineRule="auto"/>
+        <w:rPr>
+          <w:rFonts w:ascii="Times New Roman" w:eastAsia="Times New Roman" w:hAnsi="Times New Roman" w:cs="Times New Roman"/>
+          <w:sz w:val="32"/>
+          <w:szCs w:val="24"/>
+          <w:lang w:eastAsia="en-IN"/>
+        </w:rPr>
+      </w:pPr>
+    </w:p>
+    <w:p>
+      <w:pPr>
+        <w:pBdr>
+          <w:bottom w:val="double" w:sz="6" w:space="1" w:color="auto"/>
+        </w:pBdr>
+        <w:spacing w:before="100" w:beforeAutospacing="1" w:after="100" w:afterAutospacing="1" w:line="240" w:lineRule="auto"/>
+        <w:rPr>
+          <w:rFonts w:ascii="Times New Roman" w:eastAsia="Times New Roman" w:hAnsi="Times New Roman" w:cs="Times New Roman"/>
+          <w:sz w:val="32"/>
+          <w:szCs w:val="24"/>
+          <w:lang w:eastAsia="en-IN"/>
+        </w:rPr>
+      </w:pPr>
+    </w:p>
+    <w:p>
+      <w:pPr>
+        <w:pBdr>
+          <w:bottom w:val="double" w:sz="6" w:space="1" w:color="auto"/>
+        </w:pBdr>
+        <w:spacing w:before="100" w:beforeAutospacing="1" w:after="100" w:afterAutospacing="1" w:line="240" w:lineRule="auto"/>
+        <w:rPr>
+          <w:rFonts w:ascii="Times New Roman" w:eastAsia="Times New Roman" w:hAnsi="Times New Roman" w:cs="Times New Roman"/>
+          <w:sz w:val="32"/>
+          <w:szCs w:val="24"/>
+          <w:lang w:eastAsia="en-IN"/>
+        </w:rPr>
+      </w:pPr>
+    </w:p>
+    <w:p>
+      <w:pPr>
+        <w:pBdr>
+          <w:bottom w:val="double" w:sz="6" w:space="1" w:color="auto"/>
+        </w:pBdr>
+        <w:spacing w:before="100" w:beforeAutospacing="1" w:after="100" w:afterAutospacing="1" w:line="240" w:lineRule="auto"/>
+        <w:rPr>
+          <w:rFonts w:ascii="Times New Roman" w:eastAsia="Times New Roman" w:hAnsi="Times New Roman" w:cs="Times New Roman"/>
+          <w:sz w:val="32"/>
+          <w:szCs w:val="24"/>
+          <w:lang w:eastAsia="en-IN"/>
+        </w:rPr>
+      </w:pPr>
+    </w:p>
+    <w:p>
+      <w:pPr>
+        <w:pBdr>
+          <w:bottom w:val="double" w:sz="6" w:space="1" w:color="auto"/>
+        </w:pBdr>
+        <w:spacing w:before="100" w:beforeAutospacing="1" w:after="100" w:afterAutospacing="1" w:line="240" w:lineRule="auto"/>
+        <w:rPr>
+          <w:rFonts w:ascii="Times New Roman" w:eastAsia="Times New Roman" w:hAnsi="Times New Roman" w:cs="Times New Roman"/>
+          <w:sz w:val="32"/>
+          <w:szCs w:val="24"/>
+          <w:lang w:eastAsia="en-IN"/>
+        </w:rPr>
+      </w:pPr>
+    </w:p>
+    <w:p>
+      <w:pPr>
+        <w:pBdr>
+          <w:bottom w:val="double" w:sz="6" w:space="1" w:color="auto"/>
+        </w:pBdr>
+        <w:spacing w:before="100" w:beforeAutospacing="1" w:after="100" w:afterAutospacing="1" w:line="240" w:lineRule="auto"/>
+        <w:rPr>
+          <w:rFonts w:ascii="Times New Roman" w:eastAsia="Times New Roman" w:hAnsi="Times New Roman" w:cs="Times New Roman"/>
+          <w:sz w:val="32"/>
+          <w:szCs w:val="24"/>
+          <w:lang w:eastAsia="en-IN"/>
+        </w:rPr>
+      </w:pPr>
+    </w:p>
+    <w:p>
+      <w:pPr>
+        <w:pBdr>
+          <w:bottom w:val="double" w:sz="6" w:space="1" w:color="auto"/>
+        </w:pBdr>
+        <w:spacing w:before="100" w:beforeAutospacing="1" w:after="100" w:afterAutospacing="1" w:line="240" w:lineRule="auto"/>
+        <w:rPr>
+          <w:rFonts w:ascii="Times New Roman" w:eastAsia="Times New Roman" w:hAnsi="Times New Roman" w:cs="Times New Roman"/>
+          <w:sz w:val="32"/>
+          <w:szCs w:val="24"/>
+          <w:lang w:eastAsia="en-IN"/>
+        </w:rPr>
+      </w:pPr>
+    </w:p>
+    <w:p>
+      <w:pPr>
+        <w:pBdr>
+          <w:bottom w:val="double" w:sz="6" w:space="1" w:color="auto"/>
+        </w:pBdr>
+        <w:spacing w:before="100" w:beforeAutospacing="1" w:after="100" w:afterAutospacing="1" w:line="240" w:lineRule="auto"/>
+        <w:rPr>
+          <w:rFonts w:ascii="Times New Roman" w:eastAsia="Times New Roman" w:hAnsi="Times New Roman" w:cs="Times New Roman"/>
+          <w:sz w:val="32"/>
+          <w:szCs w:val="24"/>
+          <w:lang w:eastAsia="en-IN"/>
+        </w:rPr>
+      </w:pPr>
+    </w:p>
+    <w:p>
+      <w:pPr>
+        <w:spacing w:before="100" w:beforeAutospacing="1" w:after="100" w:afterAutospacing="1" w:line="240" w:lineRule="auto"/>
+        <w:rPr>
+          <w:rFonts w:ascii="Times New Roman" w:eastAsia="Times New Roman" w:hAnsi="Times New Roman" w:cs="Times New Roman"/>
+          <w:sz w:val="32"/>
+          <w:szCs w:val="24"/>
+          <w:lang w:eastAsia="en-IN"/>
+        </w:rPr>
+      </w:pPr>
+    </w:p>
+    <w:p>
+      <w:pPr>
+        <w:spacing w:before="100" w:beforeAutospacing="1" w:after="100" w:afterAutospacing="1" w:line="240" w:lineRule="auto"/>
+        <w:rPr>
+          <w:rFonts w:ascii="Times New Roman" w:eastAsia="Times New Roman" w:hAnsi="Times New Roman" w:cs="Times New Roman"/>
+          <w:sz w:val="32"/>
+          <w:szCs w:val="24"/>
+          <w:lang w:eastAsia="en-IN"/>
+        </w:rPr>
+      </w:pPr>
+      <w:r>
+        <w:rPr>
+          <w:rFonts w:ascii="Times New Roman" w:eastAsia="Times New Roman" w:hAnsi="Times New Roman" w:cs="Times New Roman"/>
+          <w:sz w:val="32"/>
+          <w:szCs w:val="24"/>
+          <w:lang w:eastAsia="en-IN"/>
+        </w:rPr>
+        <w:t xml:space="preserve">Problem </w:t>
+      </w:r>
+      <w:r>
+        <w:rPr>
+          <w:rFonts w:ascii="Times New Roman" w:eastAsia="Times New Roman" w:hAnsi="Times New Roman" w:cs="Times New Roman"/>
+          <w:sz w:val="32"/>
+          <w:szCs w:val="24"/>
+          <w:lang w:eastAsia="en-IN"/>
+        </w:rPr>
+        <w:t>Statement</w:t>
+      </w:r>
+      <w:r>
+        <w:rPr>
+          <w:rFonts w:ascii="Times New Roman" w:eastAsia="Times New Roman" w:hAnsi="Times New Roman" w:cs="Times New Roman"/>
+          <w:sz w:val="32"/>
+          <w:szCs w:val="24"/>
+          <w:lang w:eastAsia="en-IN"/>
+        </w:rPr>
+        <w:t xml:space="preserve"> 2</w:t>
+      </w:r>
       <w:bookmarkStart w:id="0" w:name="_GoBack"/>
       <w:bookmarkEnd w:id="0"/>
-    </w:p>
-    <w:p>
-      <w:pPr>
-        <w:spacing w:before="100" w:beforeAutospacing="1" w:after="100" w:afterAutospacing="1" w:line="240" w:lineRule="auto"/>
-        <w:rPr>
-          <w:rFonts w:ascii="Times New Roman" w:eastAsia="Times New Roman" w:hAnsi="Times New Roman" w:cs="Times New Roman"/>
-          <w:sz w:val="32"/>
-          <w:szCs w:val="24"/>
-          <w:lang w:eastAsia="en-IN"/>
-        </w:rPr>
-      </w:pPr>
-      <w:r>
-        <w:rPr>
-          <w:rFonts w:ascii="Times New Roman" w:eastAsia="Times New Roman" w:hAnsi="Times New Roman" w:cs="Times New Roman"/>
-          <w:sz w:val="32"/>
-          <w:szCs w:val="24"/>
-          <w:lang w:eastAsia="en-IN"/>
-        </w:rPr>
-        <w:t xml:space="preserve">9) Verify the </w:t>
-      </w:r>
-      <w:r>
-        <w:rPr>
-          <w:rFonts w:ascii="Times New Roman" w:eastAsia="Times New Roman" w:hAnsi="Times New Roman" w:cs="Times New Roman"/>
-          <w:sz w:val="32"/>
-          <w:szCs w:val="24"/>
-          <w:lang w:eastAsia="en-IN"/>
-        </w:rPr>
-        <w:t>output!!</w:t>
-      </w:r>
+      <w:r>
+        <w:rPr>
+          <w:rFonts w:ascii="Times New Roman" w:eastAsia="Times New Roman" w:hAnsi="Times New Roman" w:cs="Times New Roman"/>
+          <w:sz w:val="32"/>
+          <w:szCs w:val="24"/>
+          <w:lang w:eastAsia="en-IN"/>
+        </w:rPr>
+        <w:t>:</w:t>
+      </w:r>
+    </w:p>
+    <w:p>
+      <w:pPr>
+        <w:spacing w:before="100" w:beforeAutospacing="1" w:after="100" w:afterAutospacing="1" w:line="240" w:lineRule="auto"/>
+        <w:rPr>
+          <w:rFonts w:ascii="Times New Roman" w:eastAsia="Times New Roman" w:hAnsi="Times New Roman" w:cs="Times New Roman"/>
+          <w:sz w:val="32"/>
+          <w:szCs w:val="24"/>
+          <w:lang w:eastAsia="en-IN"/>
+        </w:rPr>
+      </w:pPr>
+      <w:r>
+        <w:rPr>
+          <w:rFonts w:ascii="Times New Roman" w:eastAsia="Times New Roman" w:hAnsi="Times New Roman" w:cs="Times New Roman"/>
+          <w:sz w:val="32"/>
+          <w:szCs w:val="24"/>
+          <w:lang w:eastAsia="en-IN"/>
+        </w:rPr>
+        <w:t xml:space="preserve">The </w:t>
+      </w:r>
+      <w:r>
+        <w:rPr>
+          <w:rFonts w:ascii="Times New Roman" w:eastAsia="Times New Roman" w:hAnsi="Times New Roman" w:cs="Times New Roman"/>
+          <w:sz w:val="32"/>
+          <w:szCs w:val="24"/>
+          <w:lang w:eastAsia="en-IN"/>
+        </w:rPr>
+        <w:t xml:space="preserve">bank customer can pay the </w:t>
+      </w:r>
+      <w:r>
+        <w:rPr>
+          <w:rFonts w:ascii="Times New Roman" w:eastAsia="Times New Roman" w:hAnsi="Times New Roman" w:cs="Times New Roman"/>
+          <w:sz w:val="32"/>
+          <w:szCs w:val="24"/>
+          <w:lang w:eastAsia="en-IN"/>
+        </w:rPr>
+        <w:t xml:space="preserve">electricity bill </w:t>
+      </w:r>
+      <w:r>
+        <w:rPr>
+          <w:rFonts w:ascii="Times New Roman" w:eastAsia="Times New Roman" w:hAnsi="Times New Roman" w:cs="Times New Roman"/>
+          <w:sz w:val="32"/>
+          <w:szCs w:val="24"/>
+          <w:lang w:eastAsia="en-IN"/>
+        </w:rPr>
+        <w:t xml:space="preserve">at the bank also. Electricity bill </w:t>
+      </w:r>
+      <w:r>
+        <w:rPr>
+          <w:rFonts w:ascii="Times New Roman" w:eastAsia="Times New Roman" w:hAnsi="Times New Roman" w:cs="Times New Roman"/>
+          <w:sz w:val="32"/>
+          <w:szCs w:val="24"/>
+          <w:lang w:eastAsia="en-IN"/>
+        </w:rPr>
+        <w:t xml:space="preserve">has to be paid before the 15th of every month. Write java script code that will prompt the user to enter the bill number and credit card number (assume that the </w:t>
+      </w:r>
+      <w:r>
+        <w:rPr>
+          <w:rFonts w:ascii="Times New Roman" w:eastAsia="Times New Roman" w:hAnsi="Times New Roman" w:cs="Times New Roman"/>
+          <w:sz w:val="32"/>
+          <w:szCs w:val="24"/>
+          <w:lang w:eastAsia="en-IN"/>
+        </w:rPr>
+        <w:t xml:space="preserve">bank </w:t>
+      </w:r>
+      <w:r>
+        <w:rPr>
+          <w:rFonts w:ascii="Times New Roman" w:eastAsia="Times New Roman" w:hAnsi="Times New Roman" w:cs="Times New Roman"/>
+          <w:sz w:val="32"/>
+          <w:szCs w:val="24"/>
+          <w:lang w:eastAsia="en-IN"/>
+        </w:rPr>
+        <w:t>sit</w:t>
+      </w:r>
+      <w:r>
+        <w:rPr>
+          <w:rFonts w:ascii="Times New Roman" w:eastAsia="Times New Roman" w:hAnsi="Times New Roman" w:cs="Times New Roman"/>
+          <w:sz w:val="32"/>
+          <w:szCs w:val="24"/>
+          <w:lang w:eastAsia="en-IN"/>
+        </w:rPr>
+        <w:t xml:space="preserve">e has secure payment gateway). </w:t>
+      </w:r>
+    </w:p>
+    <w:p>
+      <w:pPr>
+        <w:spacing w:before="100" w:beforeAutospacing="1" w:after="100" w:afterAutospacing="1" w:line="240" w:lineRule="auto"/>
+        <w:rPr>
+          <w:rFonts w:ascii="Times New Roman" w:eastAsia="Times New Roman" w:hAnsi="Times New Roman" w:cs="Times New Roman"/>
+          <w:sz w:val="32"/>
+          <w:szCs w:val="24"/>
+          <w:lang w:eastAsia="en-IN"/>
+        </w:rPr>
+      </w:pPr>
+      <w:r>
+        <w:rPr>
+          <w:rFonts w:ascii="Times New Roman" w:eastAsia="Times New Roman" w:hAnsi="Times New Roman" w:cs="Times New Roman"/>
+          <w:sz w:val="32"/>
+          <w:szCs w:val="24"/>
+          <w:lang w:eastAsia="en-IN"/>
+        </w:rPr>
+        <w:t>If the date user pays the bill beyond 15th but before end of the month, then a fine of Rs. 50 is added for each delayed day. Compute the final bill and</w:t>
+      </w:r>
+      <w:r>
+        <w:rPr>
+          <w:rFonts w:ascii="Times New Roman" w:eastAsia="Times New Roman" w:hAnsi="Times New Roman" w:cs="Times New Roman"/>
+          <w:sz w:val="32"/>
+          <w:szCs w:val="24"/>
+          <w:lang w:eastAsia="en-IN"/>
+        </w:rPr>
+        <w:t xml:space="preserve"> pop up the result to the user.</w:t>
+      </w:r>
+    </w:p>
+    <w:p>
+      <w:pPr>
+        <w:spacing w:before="100" w:beforeAutospacing="1" w:after="100" w:afterAutospacing="1" w:line="240" w:lineRule="auto"/>
+        <w:rPr>
+          <w:rFonts w:ascii="Times New Roman" w:eastAsia="Times New Roman" w:hAnsi="Times New Roman" w:cs="Times New Roman"/>
+          <w:b/>
+          <w:sz w:val="32"/>
+          <w:szCs w:val="24"/>
+          <w:lang w:eastAsia="en-IN"/>
+        </w:rPr>
+      </w:pPr>
+      <w:r>
+        <w:rPr>
+          <w:rFonts w:ascii="Times New Roman" w:eastAsia="Times New Roman" w:hAnsi="Times New Roman" w:cs="Times New Roman"/>
+          <w:b/>
+          <w:sz w:val="32"/>
+          <w:szCs w:val="24"/>
+          <w:lang w:eastAsia="en-IN"/>
+        </w:rPr>
+        <w:t>If the current date is 12</w:t>
+      </w:r>
+      <w:r>
+        <w:rPr>
+          <w:rFonts w:ascii="Times New Roman" w:eastAsia="Times New Roman" w:hAnsi="Times New Roman" w:cs="Times New Roman"/>
+          <w:b/>
+          <w:sz w:val="32"/>
+          <w:szCs w:val="24"/>
+          <w:vertAlign w:val="superscript"/>
+          <w:lang w:eastAsia="en-IN"/>
+        </w:rPr>
+        <w:t>th</w:t>
+      </w:r>
+      <w:r>
+        <w:rPr>
+          <w:rFonts w:ascii="Times New Roman" w:eastAsia="Times New Roman" w:hAnsi="Times New Roman" w:cs="Times New Roman"/>
+          <w:b/>
+          <w:sz w:val="32"/>
+          <w:szCs w:val="24"/>
+          <w:lang w:eastAsia="en-IN"/>
+        </w:rPr>
+        <w:t xml:space="preserve"> Feb </w:t>
+      </w:r>
+    </w:p>
+    <w:p>
+      <w:pPr>
+        <w:spacing w:before="100" w:beforeAutospacing="1" w:after="100" w:afterAutospacing="1" w:line="240" w:lineRule="auto"/>
+        <w:rPr>
+          <w:rFonts w:ascii="Times New Roman" w:eastAsia="Times New Roman" w:hAnsi="Times New Roman" w:cs="Times New Roman"/>
+          <w:sz w:val="32"/>
+          <w:szCs w:val="24"/>
+          <w:lang w:eastAsia="en-IN"/>
+        </w:rPr>
+      </w:pPr>
+      <w:r>
+        <w:rPr>
+          <w:rFonts w:ascii="Times New Roman" w:eastAsia="Times New Roman" w:hAnsi="Times New Roman" w:cs="Times New Roman"/>
+          <w:sz w:val="32"/>
+          <w:szCs w:val="24"/>
+          <w:lang w:eastAsia="en-IN"/>
+        </w:rPr>
+        <w:t>Enter the bill amount : 8700</w:t>
+      </w:r>
+    </w:p>
+    <w:p>
+      <w:pPr>
+        <w:spacing w:before="100" w:beforeAutospacing="1" w:after="100" w:afterAutospacing="1" w:line="240" w:lineRule="auto"/>
+        <w:rPr>
+          <w:rFonts w:ascii="Times New Roman" w:eastAsia="Times New Roman" w:hAnsi="Times New Roman" w:cs="Times New Roman"/>
+          <w:sz w:val="32"/>
+          <w:szCs w:val="24"/>
+          <w:lang w:eastAsia="en-IN"/>
+        </w:rPr>
+      </w:pPr>
+      <w:r>
+        <w:rPr>
+          <w:rFonts w:ascii="Times New Roman" w:eastAsia="Times New Roman" w:hAnsi="Times New Roman" w:cs="Times New Roman"/>
+          <w:sz w:val="32"/>
+          <w:szCs w:val="24"/>
+          <w:lang w:eastAsia="en-IN"/>
+        </w:rPr>
+        <w:t>Your total bill is : 8700</w:t>
+      </w:r>
+      <w:r>
+        <w:rPr>
+          <w:rFonts w:ascii="Times New Roman" w:eastAsia="Times New Roman" w:hAnsi="Times New Roman" w:cs="Times New Roman"/>
+          <w:sz w:val="32"/>
+          <w:szCs w:val="24"/>
+          <w:lang w:eastAsia="en-IN"/>
+        </w:rPr>
+        <w:tab/>
+      </w:r>
+    </w:p>
+    <w:p>
+      <w:pPr>
+        <w:spacing w:before="100" w:beforeAutospacing="1" w:after="100" w:afterAutospacing="1" w:line="240" w:lineRule="auto"/>
+        <w:rPr>
+          <w:rFonts w:ascii="Times New Roman" w:eastAsia="Times New Roman" w:hAnsi="Times New Roman" w:cs="Times New Roman"/>
+          <w:b/>
+          <w:sz w:val="32"/>
+          <w:szCs w:val="24"/>
+          <w:lang w:eastAsia="en-IN"/>
+        </w:rPr>
+      </w:pPr>
+      <w:r>
+        <w:rPr>
+          <w:rFonts w:ascii="Times New Roman" w:eastAsia="Times New Roman" w:hAnsi="Times New Roman" w:cs="Times New Roman"/>
+          <w:b/>
+          <w:sz w:val="32"/>
+          <w:szCs w:val="24"/>
+          <w:lang w:eastAsia="en-IN"/>
+        </w:rPr>
+        <w:t xml:space="preserve">If the current date is </w:t>
+      </w:r>
+      <w:r>
+        <w:rPr>
+          <w:rFonts w:ascii="Times New Roman" w:eastAsia="Times New Roman" w:hAnsi="Times New Roman" w:cs="Times New Roman"/>
+          <w:b/>
+          <w:sz w:val="32"/>
+          <w:szCs w:val="24"/>
+          <w:lang w:eastAsia="en-IN"/>
+        </w:rPr>
+        <w:t>25</w:t>
+      </w:r>
+      <w:r>
+        <w:rPr>
+          <w:rFonts w:ascii="Times New Roman" w:eastAsia="Times New Roman" w:hAnsi="Times New Roman" w:cs="Times New Roman"/>
+          <w:b/>
+          <w:sz w:val="32"/>
+          <w:szCs w:val="24"/>
+          <w:vertAlign w:val="superscript"/>
+          <w:lang w:eastAsia="en-IN"/>
+        </w:rPr>
+        <w:t>th</w:t>
+      </w:r>
+      <w:r>
+        <w:rPr>
+          <w:rFonts w:ascii="Times New Roman" w:eastAsia="Times New Roman" w:hAnsi="Times New Roman" w:cs="Times New Roman"/>
+          <w:b/>
+          <w:sz w:val="32"/>
+          <w:szCs w:val="24"/>
+          <w:lang w:eastAsia="en-IN"/>
+        </w:rPr>
+        <w:t xml:space="preserve"> Feb </w:t>
+      </w:r>
+    </w:p>
+    <w:p>
+      <w:pPr>
+        <w:spacing w:before="100" w:beforeAutospacing="1" w:after="100" w:afterAutospacing="1" w:line="240" w:lineRule="auto"/>
+        <w:rPr>
+          <w:rFonts w:ascii="Times New Roman" w:eastAsia="Times New Roman" w:hAnsi="Times New Roman" w:cs="Times New Roman"/>
+          <w:sz w:val="32"/>
+          <w:szCs w:val="24"/>
+          <w:lang w:eastAsia="en-IN"/>
+        </w:rPr>
+      </w:pPr>
+      <w:r>
+        <w:rPr>
+          <w:rFonts w:ascii="Times New Roman" w:eastAsia="Times New Roman" w:hAnsi="Times New Roman" w:cs="Times New Roman"/>
+          <w:sz w:val="32"/>
+          <w:szCs w:val="24"/>
+          <w:lang w:eastAsia="en-IN"/>
+        </w:rPr>
+        <w:t>Your total bill af</w:t>
+      </w:r>
+      <w:r>
+        <w:rPr>
+          <w:rFonts w:ascii="Times New Roman" w:eastAsia="Times New Roman" w:hAnsi="Times New Roman" w:cs="Times New Roman"/>
+          <w:sz w:val="32"/>
+          <w:szCs w:val="24"/>
+          <w:lang w:eastAsia="en-IN"/>
+        </w:rPr>
+        <w:t xml:space="preserve">ter late fees is : 9200 </w:t>
+      </w:r>
+      <w:r>
+        <w:rPr>
+          <w:rFonts w:ascii="Times New Roman" w:eastAsia="Times New Roman" w:hAnsi="Times New Roman" w:cs="Times New Roman"/>
+          <w:sz w:val="32"/>
+          <w:szCs w:val="24"/>
+          <w:lang w:eastAsia="en-IN"/>
+        </w:rPr>
+        <w:tab/>
+        <w:t>- 25th</w:t>
+      </w:r>
+      <w:r>
+        <w:rPr>
+          <w:rFonts w:ascii="Times New Roman" w:eastAsia="Times New Roman" w:hAnsi="Times New Roman" w:cs="Times New Roman"/>
+          <w:sz w:val="32"/>
+          <w:szCs w:val="24"/>
+          <w:lang w:eastAsia="en-IN"/>
+        </w:rPr>
+        <w:t xml:space="preserve"> Feb </w:t>
+      </w:r>
+    </w:p>
+    <w:p>
+      <w:pPr>
+        <w:spacing w:before="100" w:beforeAutospacing="1" w:after="100" w:afterAutospacing="1" w:line="240" w:lineRule="auto"/>
+        <w:rPr>
+          <w:rFonts w:ascii="Times New Roman" w:eastAsia="Times New Roman" w:hAnsi="Times New Roman" w:cs="Times New Roman"/>
+          <w:sz w:val="32"/>
+          <w:szCs w:val="24"/>
+          <w:lang w:eastAsia="en-IN"/>
+        </w:rPr>
+      </w:pPr>
+      <w:r>
+        <w:rPr>
+          <w:rFonts w:ascii="Times New Roman" w:eastAsia="Times New Roman" w:hAnsi="Times New Roman" w:cs="Times New Roman"/>
+          <w:sz w:val="32"/>
+          <w:szCs w:val="24"/>
+          <w:lang w:eastAsia="en-IN"/>
+        </w:rPr>
+        <w:t>Breakup : Fees : 8700, Fine : 500</w:t>
+      </w:r>
+    </w:p>
+    <w:p>
+      <w:pPr>
+        <w:spacing w:before="100" w:beforeAutospacing="1" w:after="100" w:afterAutospacing="1" w:line="240" w:lineRule="auto"/>
+        <w:rPr>
+          <w:rFonts w:ascii="Times New Roman" w:eastAsia="Times New Roman" w:hAnsi="Times New Roman" w:cs="Times New Roman"/>
+          <w:sz w:val="32"/>
+          <w:szCs w:val="24"/>
+          <w:lang w:eastAsia="en-IN"/>
+        </w:rPr>
+      </w:pPr>
+      <w:r>
+        <w:rPr>
+          <w:rFonts w:ascii="Times New Roman" w:eastAsia="Times New Roman" w:hAnsi="Times New Roman" w:cs="Times New Roman"/>
+          <w:sz w:val="32"/>
+          <w:szCs w:val="24"/>
+          <w:lang w:eastAsia="en-IN"/>
+        </w:rPr>
+        <w:t>(</w:t>
+      </w:r>
+      <w:r>
+        <w:rPr>
+          <w:rFonts w:ascii="Times New Roman" w:eastAsia="Times New Roman" w:hAnsi="Times New Roman" w:cs="Times New Roman"/>
+          <w:sz w:val="32"/>
+          <w:szCs w:val="24"/>
+          <w:lang w:eastAsia="en-IN"/>
+        </w:rPr>
+        <w:t>20</w:t>
+      </w:r>
+      <w:r>
+        <w:rPr>
+          <w:rFonts w:ascii="Times New Roman" w:eastAsia="Times New Roman" w:hAnsi="Times New Roman" w:cs="Times New Roman"/>
+          <w:sz w:val="32"/>
+          <w:szCs w:val="24"/>
+          <w:lang w:eastAsia="en-IN"/>
+        </w:rPr>
+        <w:t xml:space="preserve"> mins)</w:t>
+      </w:r>
+    </w:p>
+    <w:p>
+      <w:pPr>
+        <w:spacing w:before="100" w:beforeAutospacing="1" w:after="100" w:afterAutospacing="1" w:line="240" w:lineRule="auto"/>
+        <w:rPr>
+          <w:rFonts w:ascii="Times New Roman" w:eastAsia="Times New Roman" w:hAnsi="Times New Roman" w:cs="Times New Roman"/>
+          <w:sz w:val="32"/>
+          <w:szCs w:val="24"/>
+          <w:lang w:eastAsia="en-IN"/>
+        </w:rPr>
+      </w:pPr>
+    </w:p>
+    <w:p>
+      <w:pPr>
+        <w:spacing w:before="100" w:beforeAutospacing="1" w:after="100" w:afterAutospacing="1" w:line="240" w:lineRule="auto"/>
+        <w:rPr>
+          <w:rFonts w:ascii="Times New Roman" w:eastAsia="Times New Roman" w:hAnsi="Times New Roman" w:cs="Times New Roman"/>
+          <w:sz w:val="32"/>
+          <w:szCs w:val="24"/>
+          <w:lang w:eastAsia="en-IN"/>
+        </w:rPr>
+      </w:pPr>
+    </w:p>
+    <w:p>
+      <w:pPr>
+        <w:spacing w:before="100" w:beforeAutospacing="1" w:after="100" w:afterAutospacing="1" w:line="240" w:lineRule="auto"/>
+        <w:rPr>
+          <w:rFonts w:ascii="Times New Roman" w:eastAsia="Times New Roman" w:hAnsi="Times New Roman" w:cs="Times New Roman"/>
+          <w:sz w:val="32"/>
+          <w:szCs w:val="24"/>
+          <w:lang w:eastAsia="en-IN"/>
+        </w:rPr>
+      </w:pPr>
+    </w:p>
+    <w:p>
+      <w:pPr>
+        <w:spacing w:before="100" w:beforeAutospacing="1" w:after="100" w:afterAutospacing="1" w:line="240" w:lineRule="auto"/>
+        <w:rPr>
+          <w:rFonts w:ascii="Times New Roman" w:eastAsia="Times New Roman" w:hAnsi="Times New Roman" w:cs="Times New Roman"/>
+          <w:sz w:val="32"/>
+          <w:szCs w:val="24"/>
+          <w:lang w:eastAsia="en-IN"/>
+        </w:rPr>
+      </w:pPr>
+    </w:p>
+    <w:p>
+      <w:pPr>
+        <w:spacing w:before="100" w:beforeAutospacing="1" w:after="100" w:afterAutospacing="1" w:line="240" w:lineRule="auto"/>
+        <w:rPr>
+          <w:rFonts w:ascii="Times New Roman" w:eastAsia="Times New Roman" w:hAnsi="Times New Roman" w:cs="Times New Roman"/>
+          <w:sz w:val="32"/>
+          <w:szCs w:val="24"/>
+          <w:lang w:eastAsia="en-IN"/>
+        </w:rPr>
+      </w:pPr>
+    </w:p>
+    <w:p>
+      <w:pPr>
+        <w:spacing w:before="100" w:beforeAutospacing="1" w:after="100" w:afterAutospacing="1" w:line="240" w:lineRule="auto"/>
+        <w:rPr>
+          <w:rFonts w:ascii="Times New Roman" w:eastAsia="Times New Roman" w:hAnsi="Times New Roman" w:cs="Times New Roman"/>
+          <w:sz w:val="32"/>
+          <w:szCs w:val="24"/>
+          <w:lang w:eastAsia="en-IN"/>
+        </w:rPr>
+      </w:pPr>
+    </w:p>
+    <w:p>
+      <w:pPr>
+        <w:spacing w:before="100" w:beforeAutospacing="1" w:after="100" w:afterAutospacing="1" w:line="240" w:lineRule="auto"/>
+        <w:rPr>
+          <w:rFonts w:ascii="Times New Roman" w:eastAsia="Times New Roman" w:hAnsi="Times New Roman" w:cs="Times New Roman"/>
+          <w:sz w:val="32"/>
+          <w:szCs w:val="24"/>
+          <w:lang w:eastAsia="en-IN"/>
+        </w:rPr>
+      </w:pPr>
+    </w:p>
+    <w:p>
+      <w:pPr>
+        <w:spacing w:before="100" w:beforeAutospacing="1" w:after="100" w:afterAutospacing="1" w:line="240" w:lineRule="auto"/>
+        <w:rPr>
+          <w:rFonts w:ascii="Times New Roman" w:eastAsia="Times New Roman" w:hAnsi="Times New Roman" w:cs="Times New Roman"/>
+          <w:sz w:val="32"/>
+          <w:szCs w:val="24"/>
+          <w:lang w:eastAsia="en-IN"/>
+        </w:rPr>
+      </w:pPr>
+    </w:p>
+    <w:p>
+      <w:pPr>
+        <w:spacing w:before="100" w:beforeAutospacing="1" w:after="100" w:afterAutospacing="1" w:line="240" w:lineRule="auto"/>
+        <w:rPr>
+          <w:rFonts w:ascii="Times New Roman" w:eastAsia="Times New Roman" w:hAnsi="Times New Roman" w:cs="Times New Roman"/>
+          <w:sz w:val="32"/>
+          <w:szCs w:val="24"/>
+          <w:lang w:eastAsia="en-IN"/>
+        </w:rPr>
+      </w:pPr>
+    </w:p>
+    <w:p>
+      <w:pPr>
+        <w:spacing w:before="100" w:beforeAutospacing="1" w:after="100" w:afterAutospacing="1" w:line="240" w:lineRule="auto"/>
+        <w:rPr>
+          <w:rFonts w:ascii="Times New Roman" w:eastAsia="Times New Roman" w:hAnsi="Times New Roman" w:cs="Times New Roman"/>
+          <w:sz w:val="32"/>
+          <w:szCs w:val="24"/>
+          <w:lang w:eastAsia="en-IN"/>
+        </w:rPr>
+      </w:pPr>
+    </w:p>
+    <w:p>
+      <w:pPr>
+        <w:spacing w:before="100" w:beforeAutospacing="1" w:after="100" w:afterAutospacing="1" w:line="240" w:lineRule="auto"/>
+        <w:rPr>
+          <w:rFonts w:ascii="Times New Roman" w:eastAsia="Times New Roman" w:hAnsi="Times New Roman" w:cs="Times New Roman"/>
+          <w:sz w:val="32"/>
+          <w:szCs w:val="24"/>
+          <w:lang w:eastAsia="en-IN"/>
+        </w:rPr>
+      </w:pPr>
+    </w:p>
+    <w:p>
+      <w:pPr>
+        <w:spacing w:before="100" w:beforeAutospacing="1" w:after="100" w:afterAutospacing="1" w:line="240" w:lineRule="auto"/>
+        <w:rPr>
+          <w:rFonts w:ascii="Times New Roman" w:eastAsia="Times New Roman" w:hAnsi="Times New Roman" w:cs="Times New Roman"/>
+          <w:sz w:val="32"/>
+          <w:szCs w:val="24"/>
+          <w:lang w:eastAsia="en-IN"/>
+        </w:rPr>
+      </w:pPr>
+    </w:p>
+    <w:p>
+      <w:pPr>
+        <w:spacing w:before="100" w:beforeAutospacing="1" w:after="100" w:afterAutospacing="1" w:line="240" w:lineRule="auto"/>
+        <w:rPr>
+          <w:rFonts w:ascii="Times New Roman" w:eastAsia="Times New Roman" w:hAnsi="Times New Roman" w:cs="Times New Roman"/>
+          <w:sz w:val="32"/>
+          <w:szCs w:val="24"/>
+          <w:lang w:eastAsia="en-IN"/>
+        </w:rPr>
+      </w:pPr>
+    </w:p>
+    <w:p>
+      <w:pPr>
+        <w:spacing w:before="100" w:beforeAutospacing="1" w:after="100" w:afterAutospacing="1" w:line="240" w:lineRule="auto"/>
+        <w:rPr>
+          <w:rFonts w:ascii="Times New Roman" w:eastAsia="Times New Roman" w:hAnsi="Times New Roman" w:cs="Times New Roman"/>
+          <w:sz w:val="32"/>
+          <w:szCs w:val="24"/>
+          <w:lang w:eastAsia="en-IN"/>
+        </w:rPr>
+      </w:pPr>
+    </w:p>
+    <w:p>
+      <w:pPr>
+        <w:spacing w:before="100" w:beforeAutospacing="1" w:after="100" w:afterAutospacing="1" w:line="240" w:lineRule="auto"/>
+        <w:rPr>
+          <w:rFonts w:ascii="Times New Roman" w:eastAsia="Times New Roman" w:hAnsi="Times New Roman" w:cs="Times New Roman"/>
+          <w:sz w:val="32"/>
+          <w:szCs w:val="24"/>
+          <w:lang w:eastAsia="en-IN"/>
+        </w:rPr>
+      </w:pPr>
+    </w:p>
+    <w:p>
+      <w:pPr>
+        <w:spacing w:before="100" w:beforeAutospacing="1" w:after="100" w:afterAutospacing="1" w:line="240" w:lineRule="auto"/>
+        <w:rPr>
+          <w:rFonts w:ascii="Times New Roman" w:eastAsia="Times New Roman" w:hAnsi="Times New Roman" w:cs="Times New Roman"/>
+          <w:sz w:val="32"/>
+          <w:szCs w:val="24"/>
+          <w:lang w:eastAsia="en-IN"/>
+        </w:rPr>
+      </w:pPr>
     </w:p>
     <w:sectPr>
       <w:pgSz w:w="11906" w:h="16838"/>
